--- a/แผนภาพ/แผนภาพ Class Diagram/ไฟล์ภาพ/Version Control Class Diagram.docx
+++ b/แผนภาพ/แผนภาพ Class Diagram/ไฟล์ภาพ/Version Control Class Diagram.docx
@@ -239,7 +239,23 @@
                 <w:sz w:val="32"/>
                 <w:szCs w:val="32"/>
               </w:rPr>
-              <w:t>2.4.1</w:t>
+              <w:t>2.</w:t>
+            </w:r>
+            <w:r>
+              <w:rPr>
+                <w:rFonts w:ascii="TH Sarabun New" w:hAnsi="TH Sarabun New"/>
+                <w:sz w:val="32"/>
+                <w:szCs w:val="32"/>
+              </w:rPr>
+              <w:t>7</w:t>
+            </w:r>
+            <w:r>
+              <w:rPr>
+                <w:rFonts w:ascii="TH Sarabun New" w:hAnsi="TH Sarabun New"/>
+                <w:sz w:val="32"/>
+                <w:szCs w:val="32"/>
+              </w:rPr>
+              <w:t>.1</w:t>
             </w:r>
           </w:p>
         </w:tc>
@@ -295,7 +311,7 @@
                 <w:sz w:val="32"/>
                 <w:szCs w:val="32"/>
               </w:rPr>
-              <w:t xml:space="preserve">2 </w:t>
+              <w:t xml:space="preserve">22 </w:t>
             </w:r>
             <w:r>
               <w:rPr>
@@ -672,7 +688,7 @@
                 <w:sz w:val="32"/>
                 <w:szCs w:val="32"/>
               </w:rPr>
-              <w:t>4</w:t>
+              <w:t>7</w:t>
             </w:r>
             <w:r>
               <w:rPr>
@@ -712,6 +728,14 @@
                 <w:sz w:val="32"/>
                 <w:szCs w:val="32"/>
               </w:rPr>
+              <w:t>2</w:t>
+            </w:r>
+            <w:r>
+              <w:rPr>
+                <w:rFonts w:ascii="TH Sarabun New" w:hAnsi="TH Sarabun New"/>
+                <w:sz w:val="32"/>
+                <w:szCs w:val="32"/>
+              </w:rPr>
               <w:t xml:space="preserve"> </w:t>
             </w:r>
             <w:r>
@@ -721,16 +745,7 @@
                 <w:szCs w:val="32"/>
                 <w:cs/>
               </w:rPr>
-              <w:t>ตุลาคม</w:t>
-            </w:r>
-            <w:r>
-              <w:rPr>
-                <w:rFonts w:ascii="TH Sarabun New" w:hAnsi="TH Sarabun New" w:hint="cs"/>
-                <w:sz w:val="32"/>
-                <w:szCs w:val="32"/>
-                <w:cs/>
-              </w:rPr>
-              <w:t xml:space="preserve"> </w:t>
+              <w:t xml:space="preserve">ตุลาคม </w:t>
             </w:r>
             <w:r>
               <w:rPr>
@@ -865,31 +880,7 @@
                 <w:sz w:val="32"/>
                 <w:szCs w:val="32"/>
               </w:rPr>
-              <w:t>2</w:t>
-            </w:r>
-            <w:r>
-              <w:rPr>
-                <w:rFonts w:ascii="TH Sarabun New" w:hAnsi="TH Sarabun New"/>
-                <w:sz w:val="32"/>
-                <w:szCs w:val="32"/>
-              </w:rPr>
-              <w:t>.</w:t>
-            </w:r>
-            <w:r>
-              <w:rPr>
-                <w:rFonts w:ascii="TH Sarabun New" w:hAnsi="TH Sarabun New"/>
-                <w:sz w:val="32"/>
-                <w:szCs w:val="32"/>
-              </w:rPr>
-              <w:t>3</w:t>
-            </w:r>
-            <w:r>
-              <w:rPr>
-                <w:rFonts w:ascii="TH Sarabun New" w:hAnsi="TH Sarabun New"/>
-                <w:sz w:val="32"/>
-                <w:szCs w:val="32"/>
-              </w:rPr>
-              <w:t>.1</w:t>
+              <w:t>2.4.1</w:t>
             </w:r>
           </w:p>
         </w:tc>
@@ -913,7 +904,74 @@
                 <w:sz w:val="32"/>
                 <w:szCs w:val="32"/>
               </w:rPr>
-              <w:t>25</w:t>
+              <w:t xml:space="preserve">2 </w:t>
+            </w:r>
+            <w:r>
+              <w:rPr>
+                <w:rFonts w:ascii="TH Sarabun New" w:hAnsi="TH Sarabun New" w:hint="cs"/>
+                <w:sz w:val="32"/>
+                <w:szCs w:val="32"/>
+                <w:cs/>
+              </w:rPr>
+              <w:t xml:space="preserve">ตุลาคม </w:t>
+            </w:r>
+            <w:r>
+              <w:rPr>
+                <w:rFonts w:ascii="TH Sarabun New" w:hAnsi="TH Sarabun New"/>
+                <w:sz w:val="32"/>
+                <w:szCs w:val="32"/>
+              </w:rPr>
+              <w:t>2564</w:t>
+            </w:r>
+          </w:p>
+        </w:tc>
+        <w:tc>
+          <w:tcPr>
+            <w:tcW w:w="2250" w:type="dxa"/>
+            <w:shd w:val="clear" w:color="auto" w:fill="auto"/>
+          </w:tcPr>
+          <w:p>
+            <w:pPr>
+              <w:rPr>
+                <w:rFonts w:ascii="TH Sarabun New" w:hAnsi="TH Sarabun New"/>
+                <w:sz w:val="32"/>
+                <w:szCs w:val="32"/>
+                <w:cs/>
+              </w:rPr>
+            </w:pPr>
+            <w:r>
+              <w:rPr>
+                <w:rFonts w:ascii="TH Sarabun New" w:hAnsi="TH Sarabun New" w:hint="cs"/>
+                <w:sz w:val="32"/>
+                <w:szCs w:val="32"/>
+                <w:cs/>
+              </w:rPr>
+              <w:t>แก้ไข</w:t>
+            </w:r>
+          </w:p>
+        </w:tc>
+        <w:tc>
+          <w:tcPr>
+            <w:tcW w:w="1421" w:type="dxa"/>
+            <w:shd w:val="clear" w:color="auto" w:fill="auto"/>
+          </w:tcPr>
+          <w:p>
+            <w:pPr>
+              <w:jc w:val="center"/>
+              <w:rPr>
+                <w:rFonts w:ascii="TH Sarabun New" w:hAnsi="TH Sarabun New"/>
+                <w:sz w:val="32"/>
+                <w:szCs w:val="32"/>
+              </w:rPr>
+            </w:pPr>
+            <w:r>
+              <w:rPr>
+                <w:rFonts w:ascii="TH Sarabun New" w:hAnsi="TH Sarabun New"/>
+                <w:sz w:val="32"/>
+                <w:szCs w:val="32"/>
+                <w:cs/>
+              </w:rPr>
+              <w:t>วิรัตน์</w:t>
             </w:r>
             <w:r>
               <w:rPr>
@@ -926,82 +984,6 @@
             </w:r>
             <w:r>
               <w:rPr>
-                <w:rFonts w:ascii="TH Sarabun New" w:hAnsi="TH Sarabun New" w:hint="cs"/>
-                <w:sz w:val="32"/>
-                <w:szCs w:val="32"/>
-                <w:cs/>
-              </w:rPr>
-              <w:t xml:space="preserve">กันยายน </w:t>
-            </w:r>
-            <w:r>
-              <w:rPr>
-                <w:rFonts w:ascii="TH Sarabun New" w:hAnsi="TH Sarabun New"/>
-                <w:sz w:val="32"/>
-                <w:szCs w:val="32"/>
-              </w:rPr>
-              <w:t>2564</w:t>
-            </w:r>
-          </w:p>
-        </w:tc>
-        <w:tc>
-          <w:tcPr>
-            <w:tcW w:w="2250" w:type="dxa"/>
-            <w:shd w:val="clear" w:color="auto" w:fill="auto"/>
-          </w:tcPr>
-          <w:p>
-            <w:pPr>
-              <w:rPr>
-                <w:rFonts w:ascii="TH Sarabun New" w:hAnsi="TH Sarabun New"/>
-                <w:sz w:val="32"/>
-                <w:szCs w:val="32"/>
-                <w:cs/>
-              </w:rPr>
-            </w:pPr>
-            <w:r>
-              <w:rPr>
-                <w:rFonts w:ascii="TH Sarabun New" w:hAnsi="TH Sarabun New" w:hint="cs"/>
-                <w:sz w:val="32"/>
-                <w:szCs w:val="32"/>
-                <w:cs/>
-              </w:rPr>
-              <w:t>แก้ไข</w:t>
-            </w:r>
-          </w:p>
-        </w:tc>
-        <w:tc>
-          <w:tcPr>
-            <w:tcW w:w="1421" w:type="dxa"/>
-            <w:shd w:val="clear" w:color="auto" w:fill="auto"/>
-          </w:tcPr>
-          <w:p>
-            <w:pPr>
-              <w:jc w:val="center"/>
-              <w:rPr>
-                <w:rFonts w:ascii="TH Sarabun New" w:hAnsi="TH Sarabun New"/>
-                <w:sz w:val="32"/>
-                <w:szCs w:val="32"/>
-              </w:rPr>
-            </w:pPr>
-            <w:r>
-              <w:rPr>
-                <w:rFonts w:ascii="TH Sarabun New" w:hAnsi="TH Sarabun New"/>
-                <w:sz w:val="32"/>
-                <w:szCs w:val="32"/>
-                <w:cs/>
-              </w:rPr>
-              <w:t>วิรัตน์</w:t>
-            </w:r>
-            <w:r>
-              <w:rPr>
-                <w:rFonts w:ascii="TH Sarabun New" w:hAnsi="TH Sarabun New" w:hint="cs"/>
-                <w:sz w:val="32"/>
-                <w:szCs w:val="32"/>
-                <w:cs/>
-              </w:rPr>
-              <w:t xml:space="preserve"> </w:t>
-            </w:r>
-            <w:r>
-              <w:rPr>
                 <w:rFonts w:ascii="TH Sarabun New" w:hAnsi="TH Sarabun New"/>
                 <w:sz w:val="32"/>
                 <w:szCs w:val="32"/>
@@ -1031,24 +1013,15 @@
                 <w:szCs w:val="32"/>
                 <w:cs/>
               </w:rPr>
-              <w:t>วรรัตน์</w:t>
-            </w:r>
-            <w:r>
-              <w:rPr>
-                <w:rFonts w:ascii="TH Sarabun New" w:hAnsi="TH Sarabun New" w:hint="cs"/>
-                <w:sz w:val="32"/>
-                <w:szCs w:val="32"/>
-                <w:cs/>
-              </w:rPr>
-              <w:t xml:space="preserve"> </w:t>
-            </w:r>
-            <w:r>
-              <w:rPr>
-                <w:rFonts w:ascii="TH Sarabun New" w:hAnsi="TH Sarabun New"/>
-                <w:sz w:val="32"/>
-                <w:szCs w:val="32"/>
-              </w:rPr>
-              <w:t>(QM)</w:t>
+              <w:t>วริศรา</w:t>
+            </w:r>
+            <w:r>
+              <w:rPr>
+                <w:rFonts w:ascii="TH Sarabun New" w:hAnsi="TH Sarabun New"/>
+                <w:sz w:val="32"/>
+                <w:szCs w:val="32"/>
+              </w:rPr>
+              <w:t xml:space="preserve"> (D)</w:t>
             </w:r>
           </w:p>
         </w:tc>
@@ -1075,23 +1048,7 @@
                 <w:sz w:val="32"/>
                 <w:szCs w:val="32"/>
               </w:rPr>
-              <w:t>1.</w:t>
-            </w:r>
-            <w:r>
-              <w:rPr>
-                <w:rFonts w:ascii="TH Sarabun New" w:hAnsi="TH Sarabun New"/>
-                <w:sz w:val="32"/>
-                <w:szCs w:val="32"/>
-              </w:rPr>
-              <w:t>6</w:t>
-            </w:r>
-            <w:r>
-              <w:rPr>
-                <w:rFonts w:ascii="TH Sarabun New" w:hAnsi="TH Sarabun New"/>
-                <w:sz w:val="32"/>
-                <w:szCs w:val="32"/>
-              </w:rPr>
-              <w:t>.1</w:t>
+              <w:t>2.3.1</w:t>
             </w:r>
           </w:p>
         </w:tc>
@@ -1115,7 +1072,74 @@
                 <w:sz w:val="32"/>
                 <w:szCs w:val="32"/>
               </w:rPr>
-              <w:t>10</w:t>
+              <w:t>25</w:t>
+            </w:r>
+            <w:r>
+              <w:rPr>
+                <w:rFonts w:ascii="TH Sarabun New" w:hAnsi="TH Sarabun New" w:hint="cs"/>
+                <w:sz w:val="32"/>
+                <w:szCs w:val="32"/>
+                <w:cs/>
+              </w:rPr>
+              <w:t xml:space="preserve"> กันยายน </w:t>
+            </w:r>
+            <w:r>
+              <w:rPr>
+                <w:rFonts w:ascii="TH Sarabun New" w:hAnsi="TH Sarabun New"/>
+                <w:sz w:val="32"/>
+                <w:szCs w:val="32"/>
+              </w:rPr>
+              <w:t>2564</w:t>
+            </w:r>
+          </w:p>
+        </w:tc>
+        <w:tc>
+          <w:tcPr>
+            <w:tcW w:w="2250" w:type="dxa"/>
+            <w:shd w:val="clear" w:color="auto" w:fill="auto"/>
+          </w:tcPr>
+          <w:p>
+            <w:pPr>
+              <w:rPr>
+                <w:rFonts w:ascii="TH Sarabun New" w:hAnsi="TH Sarabun New"/>
+                <w:sz w:val="32"/>
+                <w:szCs w:val="32"/>
+                <w:cs/>
+              </w:rPr>
+            </w:pPr>
+            <w:r>
+              <w:rPr>
+                <w:rFonts w:ascii="TH Sarabun New" w:hAnsi="TH Sarabun New" w:hint="cs"/>
+                <w:sz w:val="32"/>
+                <w:szCs w:val="32"/>
+                <w:cs/>
+              </w:rPr>
+              <w:t>แก้ไข</w:t>
+            </w:r>
+          </w:p>
+        </w:tc>
+        <w:tc>
+          <w:tcPr>
+            <w:tcW w:w="1421" w:type="dxa"/>
+            <w:shd w:val="clear" w:color="auto" w:fill="auto"/>
+          </w:tcPr>
+          <w:p>
+            <w:pPr>
+              <w:jc w:val="center"/>
+              <w:rPr>
+                <w:rFonts w:ascii="TH Sarabun New" w:hAnsi="TH Sarabun New"/>
+                <w:sz w:val="32"/>
+                <w:szCs w:val="32"/>
+              </w:rPr>
+            </w:pPr>
+            <w:r>
+              <w:rPr>
+                <w:rFonts w:ascii="TH Sarabun New" w:hAnsi="TH Sarabun New"/>
+                <w:sz w:val="32"/>
+                <w:szCs w:val="32"/>
+                <w:cs/>
+              </w:rPr>
+              <w:t>วิรัตน์</w:t>
             </w:r>
             <w:r>
               <w:rPr>
@@ -1128,12 +1152,36 @@
             </w:r>
             <w:r>
               <w:rPr>
-                <w:rFonts w:ascii="TH Sarabun New" w:hAnsi="TH Sarabun New" w:hint="cs"/>
-                <w:sz w:val="32"/>
-                <w:szCs w:val="32"/>
-                <w:cs/>
-              </w:rPr>
-              <w:t>สิงหาคม</w:t>
+                <w:rFonts w:ascii="TH Sarabun New" w:hAnsi="TH Sarabun New"/>
+                <w:sz w:val="32"/>
+                <w:szCs w:val="32"/>
+              </w:rPr>
+              <w:t>(TL)</w:t>
+            </w:r>
+          </w:p>
+        </w:tc>
+        <w:tc>
+          <w:tcPr>
+            <w:tcW w:w="1660" w:type="dxa"/>
+            <w:shd w:val="clear" w:color="auto" w:fill="auto"/>
+          </w:tcPr>
+          <w:p>
+            <w:pPr>
+              <w:jc w:val="center"/>
+              <w:rPr>
+                <w:rFonts w:ascii="TH Sarabun New" w:hAnsi="TH Sarabun New"/>
+                <w:sz w:val="32"/>
+                <w:szCs w:val="32"/>
+              </w:rPr>
+            </w:pPr>
+            <w:r>
+              <w:rPr>
+                <w:rFonts w:ascii="TH Sarabun New" w:hAnsi="TH Sarabun New"/>
+                <w:sz w:val="32"/>
+                <w:szCs w:val="32"/>
+                <w:cs/>
+              </w:rPr>
+              <w:t>วรรัตน์</w:t>
             </w:r>
             <w:r>
               <w:rPr>
@@ -1150,107 +1198,7 @@
                 <w:sz w:val="32"/>
                 <w:szCs w:val="32"/>
               </w:rPr>
-              <w:t>2564</w:t>
-            </w:r>
-          </w:p>
-        </w:tc>
-        <w:tc>
-          <w:tcPr>
-            <w:tcW w:w="2250" w:type="dxa"/>
-            <w:shd w:val="clear" w:color="auto" w:fill="auto"/>
-          </w:tcPr>
-          <w:p>
-            <w:pPr>
-              <w:rPr>
-                <w:rFonts w:ascii="TH Sarabun New" w:hAnsi="TH Sarabun New"/>
-                <w:sz w:val="32"/>
-                <w:szCs w:val="32"/>
-                <w:cs/>
-              </w:rPr>
-            </w:pPr>
-            <w:r>
-              <w:rPr>
-                <w:rFonts w:ascii="TH Sarabun New" w:hAnsi="TH Sarabun New" w:hint="cs"/>
-                <w:sz w:val="32"/>
-                <w:szCs w:val="32"/>
-                <w:cs/>
-              </w:rPr>
-              <w:t>แก้ไข</w:t>
-            </w:r>
-          </w:p>
-        </w:tc>
-        <w:tc>
-          <w:tcPr>
-            <w:tcW w:w="1421" w:type="dxa"/>
-            <w:shd w:val="clear" w:color="auto" w:fill="auto"/>
-          </w:tcPr>
-          <w:p>
-            <w:pPr>
-              <w:jc w:val="center"/>
-              <w:rPr>
-                <w:rFonts w:ascii="TH Sarabun New" w:hAnsi="TH Sarabun New"/>
-                <w:sz w:val="32"/>
-                <w:szCs w:val="32"/>
-              </w:rPr>
-            </w:pPr>
-            <w:r>
-              <w:rPr>
-                <w:rFonts w:ascii="TH Sarabun New" w:hAnsi="TH Sarabun New" w:hint="cs"/>
-                <w:sz w:val="32"/>
-                <w:szCs w:val="32"/>
-                <w:cs/>
-              </w:rPr>
-              <w:t xml:space="preserve">กิตติพศ </w:t>
-            </w:r>
-            <w:r>
-              <w:rPr>
-                <w:rFonts w:ascii="TH Sarabun New" w:hAnsi="TH Sarabun New"/>
-                <w:sz w:val="32"/>
-                <w:szCs w:val="32"/>
-              </w:rPr>
-              <w:t>(SP)</w:t>
-            </w:r>
-          </w:p>
-        </w:tc>
-        <w:tc>
-          <w:tcPr>
-            <w:tcW w:w="1660" w:type="dxa"/>
-            <w:shd w:val="clear" w:color="auto" w:fill="auto"/>
-          </w:tcPr>
-          <w:p>
-            <w:pPr>
-              <w:jc w:val="center"/>
-              <w:rPr>
-                <w:rFonts w:ascii="TH Sarabun New" w:hAnsi="TH Sarabun New"/>
-                <w:sz w:val="32"/>
-                <w:szCs w:val="32"/>
-              </w:rPr>
-            </w:pPr>
-            <w:r>
-              <w:rPr>
-                <w:rFonts w:ascii="TH Sarabun New" w:hAnsi="TH Sarabun New"/>
-                <w:sz w:val="32"/>
-                <w:szCs w:val="32"/>
-                <w:cs/>
-              </w:rPr>
-              <w:t>วิรัตน์</w:t>
-            </w:r>
-            <w:r>
-              <w:rPr>
-                <w:rFonts w:ascii="TH Sarabun New" w:hAnsi="TH Sarabun New" w:hint="cs"/>
-                <w:sz w:val="32"/>
-                <w:szCs w:val="32"/>
-                <w:cs/>
-              </w:rPr>
-              <w:t xml:space="preserve"> </w:t>
-            </w:r>
-            <w:r>
-              <w:rPr>
-                <w:rFonts w:ascii="TH Sarabun New" w:hAnsi="TH Sarabun New"/>
-                <w:sz w:val="32"/>
-                <w:szCs w:val="32"/>
-              </w:rPr>
-              <w:t>(TL)</w:t>
+              <w:t>(QM)</w:t>
             </w:r>
           </w:p>
         </w:tc>
@@ -1277,31 +1225,7 @@
                 <w:sz w:val="32"/>
                 <w:szCs w:val="32"/>
               </w:rPr>
-              <w:t>1.</w:t>
-            </w:r>
-            <w:r>
-              <w:rPr>
-                <w:rFonts w:ascii="TH Sarabun New" w:hAnsi="TH Sarabun New"/>
-                <w:sz w:val="32"/>
-                <w:szCs w:val="32"/>
-              </w:rPr>
-              <w:t>5</w:t>
-            </w:r>
-            <w:r>
-              <w:rPr>
-                <w:rFonts w:ascii="TH Sarabun New" w:hAnsi="TH Sarabun New"/>
-                <w:sz w:val="32"/>
-                <w:szCs w:val="32"/>
-              </w:rPr>
-              <w:t>.</w:t>
-            </w:r>
-            <w:r>
-              <w:rPr>
-                <w:rFonts w:ascii="TH Sarabun New" w:hAnsi="TH Sarabun New"/>
-                <w:sz w:val="32"/>
-                <w:szCs w:val="32"/>
-              </w:rPr>
-              <w:t>1</w:t>
+              <w:t>1.6.1</w:t>
             </w:r>
           </w:p>
         </w:tc>
@@ -1325,34 +1249,16 @@
                 <w:sz w:val="32"/>
                 <w:szCs w:val="32"/>
               </w:rPr>
-              <w:t>30</w:t>
-            </w:r>
-            <w:r>
-              <w:rPr>
-                <w:rFonts w:ascii="TH Sarabun New" w:hAnsi="TH Sarabun New" w:hint="cs"/>
-                <w:sz w:val="32"/>
-                <w:szCs w:val="32"/>
-                <w:cs/>
-              </w:rPr>
-              <w:t xml:space="preserve"> </w:t>
-            </w:r>
-            <w:r>
-              <w:rPr>
-                <w:rFonts w:ascii="TH Sarabun New" w:hAnsi="TH Sarabun New"/>
-                <w:sz w:val="32"/>
-                <w:szCs w:val="32"/>
-                <w:cs/>
-              </w:rPr>
-              <w:t>กรกฎาคม</w:t>
-            </w:r>
-            <w:r>
-              <w:rPr>
-                <w:rFonts w:ascii="TH Sarabun New" w:hAnsi="TH Sarabun New" w:hint="cs"/>
-                <w:sz w:val="32"/>
-                <w:szCs w:val="32"/>
-                <w:cs/>
-              </w:rPr>
-              <w:t xml:space="preserve"> </w:t>
+              <w:t>10</w:t>
+            </w:r>
+            <w:r>
+              <w:rPr>
+                <w:rFonts w:ascii="TH Sarabun New" w:hAnsi="TH Sarabun New" w:hint="cs"/>
+                <w:sz w:val="32"/>
+                <w:szCs w:val="32"/>
+                <w:cs/>
+              </w:rPr>
+              <w:t xml:space="preserve"> สิงหาคม </w:t>
             </w:r>
             <w:r>
               <w:rPr>
@@ -1475,27 +1381,19 @@
             <w:pPr>
               <w:jc w:val="center"/>
               <w:rPr>
-                <w:rFonts w:ascii="TH Sarabun New" w:hAnsi="TH Sarabun New" w:hint="cs"/>
-                <w:sz w:val="32"/>
-                <w:szCs w:val="32"/>
-                <w:cs/>
-              </w:rPr>
-            </w:pPr>
-            <w:r>
-              <w:rPr>
-                <w:rFonts w:ascii="TH Sarabun New" w:hAnsi="TH Sarabun New"/>
-                <w:sz w:val="32"/>
-                <w:szCs w:val="32"/>
-              </w:rPr>
-              <w:t>1.4.</w:t>
-            </w:r>
-            <w:r>
-              <w:rPr>
-                <w:rFonts w:ascii="TH Sarabun New" w:hAnsi="TH Sarabun New"/>
-                <w:sz w:val="32"/>
-                <w:szCs w:val="32"/>
-              </w:rPr>
-              <w:t>6</w:t>
+                <w:rFonts w:ascii="TH Sarabun New" w:hAnsi="TH Sarabun New"/>
+                <w:sz w:val="32"/>
+                <w:szCs w:val="32"/>
+                <w:cs/>
+              </w:rPr>
+            </w:pPr>
+            <w:r>
+              <w:rPr>
+                <w:rFonts w:ascii="TH Sarabun New" w:hAnsi="TH Sarabun New"/>
+                <w:sz w:val="32"/>
+                <w:szCs w:val="32"/>
+              </w:rPr>
+              <w:t>1.5.1</w:t>
             </w:r>
           </w:p>
         </w:tc>
@@ -1519,15 +1417,7 @@
                 <w:sz w:val="32"/>
                 <w:szCs w:val="32"/>
               </w:rPr>
-              <w:t>2</w:t>
-            </w:r>
-            <w:r>
-              <w:rPr>
-                <w:rFonts w:ascii="TH Sarabun New" w:hAnsi="TH Sarabun New"/>
-                <w:sz w:val="32"/>
-                <w:szCs w:val="32"/>
-              </w:rPr>
-              <w:t>9</w:t>
+              <w:t>30</w:t>
             </w:r>
             <w:r>
               <w:rPr>
@@ -1607,20 +1497,20 @@
             </w:pPr>
             <w:r>
               <w:rPr>
-                <w:rFonts w:ascii="TH Sarabun New" w:hAnsi="TH Sarabun New"/>
-                <w:sz w:val="32"/>
-                <w:szCs w:val="32"/>
-                <w:cs/>
-              </w:rPr>
-              <w:t>ณัฐดนัย</w:t>
-            </w:r>
-            <w:r>
-              <w:rPr>
-                <w:rFonts w:ascii="TH Sarabun New" w:hAnsi="TH Sarabun New"/>
-                <w:sz w:val="32"/>
-                <w:szCs w:val="32"/>
-              </w:rPr>
-              <w:t xml:space="preserve"> (DM)</w:t>
+                <w:rFonts w:ascii="TH Sarabun New" w:hAnsi="TH Sarabun New" w:hint="cs"/>
+                <w:sz w:val="32"/>
+                <w:szCs w:val="32"/>
+                <w:cs/>
+              </w:rPr>
+              <w:t xml:space="preserve">กิตติพศ </w:t>
+            </w:r>
+            <w:r>
+              <w:rPr>
+                <w:rFonts w:ascii="TH Sarabun New" w:hAnsi="TH Sarabun New"/>
+                <w:sz w:val="32"/>
+                <w:szCs w:val="32"/>
+              </w:rPr>
+              <w:t>(SP)</w:t>
             </w:r>
           </w:p>
         </w:tc>
@@ -1677,27 +1567,19 @@
             <w:pPr>
               <w:jc w:val="center"/>
               <w:rPr>
-                <w:rFonts w:ascii="TH Sarabun New" w:hAnsi="TH Sarabun New" w:hint="cs"/>
-                <w:sz w:val="32"/>
-                <w:szCs w:val="32"/>
-                <w:cs/>
-              </w:rPr>
-            </w:pPr>
-            <w:r>
-              <w:rPr>
-                <w:rFonts w:ascii="TH Sarabun New" w:hAnsi="TH Sarabun New"/>
-                <w:sz w:val="32"/>
-                <w:szCs w:val="32"/>
-              </w:rPr>
-              <w:t>1.4.</w:t>
-            </w:r>
-            <w:r>
-              <w:rPr>
-                <w:rFonts w:ascii="TH Sarabun New" w:hAnsi="TH Sarabun New"/>
-                <w:sz w:val="32"/>
-                <w:szCs w:val="32"/>
-              </w:rPr>
-              <w:t>5</w:t>
+                <w:rFonts w:ascii="TH Sarabun New" w:hAnsi="TH Sarabun New"/>
+                <w:sz w:val="32"/>
+                <w:szCs w:val="32"/>
+                <w:cs/>
+              </w:rPr>
+            </w:pPr>
+            <w:r>
+              <w:rPr>
+                <w:rFonts w:ascii="TH Sarabun New" w:hAnsi="TH Sarabun New"/>
+                <w:sz w:val="32"/>
+                <w:szCs w:val="32"/>
+              </w:rPr>
+              <w:t>1.4.6</w:t>
             </w:r>
           </w:p>
         </w:tc>
@@ -1713,24 +1595,15 @@
                 <w:rFonts w:ascii="TH Sarabun New" w:hAnsi="TH Sarabun New"/>
                 <w:sz w:val="32"/>
                 <w:szCs w:val="32"/>
-                <w:cs/>
-              </w:rPr>
-            </w:pPr>
-            <w:r>
-              <w:rPr>
-                <w:rFonts w:ascii="TH Sarabun New" w:hAnsi="TH Sarabun New"/>
-                <w:sz w:val="32"/>
-                <w:szCs w:val="32"/>
-              </w:rPr>
-              <w:t>2</w:t>
-            </w:r>
-            <w:r>
-              <w:rPr>
-                <w:rFonts w:ascii="TH Sarabun New" w:hAnsi="TH Sarabun New"/>
-                <w:sz w:val="32"/>
-                <w:szCs w:val="32"/>
-              </w:rPr>
-              <w:t>6</w:t>
+              </w:rPr>
+            </w:pPr>
+            <w:r>
+              <w:rPr>
+                <w:rFonts w:ascii="TH Sarabun New" w:hAnsi="TH Sarabun New"/>
+                <w:sz w:val="32"/>
+                <w:szCs w:val="32"/>
+              </w:rPr>
+              <w:t>29</w:t>
             </w:r>
             <w:r>
               <w:rPr>
@@ -1780,6 +1653,7 @@
                 <w:rFonts w:ascii="TH Sarabun New" w:hAnsi="TH Sarabun New"/>
                 <w:sz w:val="32"/>
                 <w:szCs w:val="32"/>
+                <w:cs/>
               </w:rPr>
             </w:pPr>
             <w:r>
@@ -1882,23 +1756,16 @@
                 <w:rFonts w:ascii="TH Sarabun New" w:hAnsi="TH Sarabun New"/>
                 <w:sz w:val="32"/>
                 <w:szCs w:val="32"/>
-              </w:rPr>
-            </w:pPr>
-            <w:r>
-              <w:rPr>
-                <w:rFonts w:ascii="TH Sarabun New" w:hAnsi="TH Sarabun New"/>
-                <w:sz w:val="32"/>
-                <w:szCs w:val="32"/>
-              </w:rPr>
-              <w:t>1.4.</w:t>
-            </w:r>
-            <w:r>
-              <w:rPr>
-                <w:rFonts w:ascii="TH Sarabun New" w:hAnsi="TH Sarabun New"/>
-                <w:sz w:val="32"/>
-                <w:szCs w:val="32"/>
-              </w:rPr>
-              <w:t>4</w:t>
+                <w:cs/>
+              </w:rPr>
+            </w:pPr>
+            <w:r>
+              <w:rPr>
+                <w:rFonts w:ascii="TH Sarabun New" w:hAnsi="TH Sarabun New"/>
+                <w:sz w:val="32"/>
+                <w:szCs w:val="32"/>
+              </w:rPr>
+              <w:t>1.4.5</w:t>
             </w:r>
           </w:p>
         </w:tc>
@@ -1914,23 +1781,16 @@
                 <w:rFonts w:ascii="TH Sarabun New" w:hAnsi="TH Sarabun New"/>
                 <w:sz w:val="32"/>
                 <w:szCs w:val="32"/>
-              </w:rPr>
-            </w:pPr>
-            <w:r>
-              <w:rPr>
-                <w:rFonts w:ascii="TH Sarabun New" w:hAnsi="TH Sarabun New"/>
-                <w:sz w:val="32"/>
-                <w:szCs w:val="32"/>
-              </w:rPr>
-              <w:t>2</w:t>
-            </w:r>
-            <w:r>
-              <w:rPr>
-                <w:rFonts w:ascii="TH Sarabun New" w:hAnsi="TH Sarabun New"/>
-                <w:sz w:val="32"/>
-                <w:szCs w:val="32"/>
-              </w:rPr>
-              <w:t>5</w:t>
+                <w:cs/>
+              </w:rPr>
+            </w:pPr>
+            <w:r>
+              <w:rPr>
+                <w:rFonts w:ascii="TH Sarabun New" w:hAnsi="TH Sarabun New"/>
+                <w:sz w:val="32"/>
+                <w:szCs w:val="32"/>
+              </w:rPr>
+              <w:t>26</w:t>
             </w:r>
             <w:r>
               <w:rPr>
@@ -2090,15 +1950,7 @@
                 <w:sz w:val="32"/>
                 <w:szCs w:val="32"/>
               </w:rPr>
-              <w:t>1.4.</w:t>
-            </w:r>
-            <w:r>
-              <w:rPr>
-                <w:rFonts w:ascii="TH Sarabun New" w:hAnsi="TH Sarabun New"/>
-                <w:sz w:val="32"/>
-                <w:szCs w:val="32"/>
-              </w:rPr>
-              <w:t>3</w:t>
+              <w:t>1.4.4</w:t>
             </w:r>
           </w:p>
         </w:tc>
@@ -2122,15 +1974,7 @@
                 <w:sz w:val="32"/>
                 <w:szCs w:val="32"/>
               </w:rPr>
-              <w:t>2</w:t>
-            </w:r>
-            <w:r>
-              <w:rPr>
-                <w:rFonts w:ascii="TH Sarabun New" w:hAnsi="TH Sarabun New"/>
-                <w:sz w:val="32"/>
-                <w:szCs w:val="32"/>
-              </w:rPr>
-              <w:t>5</w:t>
+              <w:t>25</w:t>
             </w:r>
             <w:r>
               <w:rPr>
@@ -2180,7 +2024,6 @@
                 <w:rFonts w:ascii="TH Sarabun New" w:hAnsi="TH Sarabun New"/>
                 <w:sz w:val="32"/>
                 <w:szCs w:val="32"/>
-                <w:cs/>
               </w:rPr>
             </w:pPr>
             <w:r>
@@ -2206,7 +2049,6 @@
                 <w:rFonts w:ascii="TH Sarabun New" w:hAnsi="TH Sarabun New"/>
                 <w:sz w:val="32"/>
                 <w:szCs w:val="32"/>
-                <w:cs/>
               </w:rPr>
             </w:pPr>
             <w:r>
@@ -2240,7 +2082,6 @@
                 <w:rFonts w:ascii="TH Sarabun New" w:hAnsi="TH Sarabun New"/>
                 <w:sz w:val="32"/>
                 <w:szCs w:val="32"/>
-                <w:cs/>
               </w:rPr>
             </w:pPr>
             <w:r>
@@ -2293,15 +2134,7 @@
                 <w:sz w:val="32"/>
                 <w:szCs w:val="32"/>
               </w:rPr>
-              <w:t>1.4.</w:t>
-            </w:r>
-            <w:r>
-              <w:rPr>
-                <w:rFonts w:ascii="TH Sarabun New" w:hAnsi="TH Sarabun New"/>
-                <w:sz w:val="32"/>
-                <w:szCs w:val="32"/>
-              </w:rPr>
-              <w:t>2</w:t>
+              <w:t>1.4.3</w:t>
             </w:r>
           </w:p>
         </w:tc>
@@ -2325,15 +2158,7 @@
                 <w:sz w:val="32"/>
                 <w:szCs w:val="32"/>
               </w:rPr>
-              <w:t>2</w:t>
-            </w:r>
-            <w:r>
-              <w:rPr>
-                <w:rFonts w:ascii="TH Sarabun New" w:hAnsi="TH Sarabun New"/>
-                <w:sz w:val="32"/>
-                <w:szCs w:val="32"/>
-              </w:rPr>
-              <w:t>5</w:t>
+              <w:t>25</w:t>
             </w:r>
             <w:r>
               <w:rPr>
@@ -2496,31 +2321,7 @@
                 <w:sz w:val="32"/>
                 <w:szCs w:val="32"/>
               </w:rPr>
-              <w:t>1.</w:t>
-            </w:r>
-            <w:r>
-              <w:rPr>
-                <w:rFonts w:ascii="TH Sarabun New" w:hAnsi="TH Sarabun New"/>
-                <w:sz w:val="32"/>
-                <w:szCs w:val="32"/>
-              </w:rPr>
-              <w:t>4</w:t>
-            </w:r>
-            <w:r>
-              <w:rPr>
-                <w:rFonts w:ascii="TH Sarabun New" w:hAnsi="TH Sarabun New"/>
-                <w:sz w:val="32"/>
-                <w:szCs w:val="32"/>
-              </w:rPr>
-              <w:t>.</w:t>
-            </w:r>
-            <w:r>
-              <w:rPr>
-                <w:rFonts w:ascii="TH Sarabun New" w:hAnsi="TH Sarabun New"/>
-                <w:sz w:val="32"/>
-                <w:szCs w:val="32"/>
-              </w:rPr>
-              <w:t>1</w:t>
+              <w:t>1.4.2</w:t>
             </w:r>
           </w:p>
         </w:tc>
@@ -2544,15 +2345,7 @@
                 <w:sz w:val="32"/>
                 <w:szCs w:val="32"/>
               </w:rPr>
-              <w:t>2</w:t>
-            </w:r>
-            <w:r>
-              <w:rPr>
-                <w:rFonts w:ascii="TH Sarabun New" w:hAnsi="TH Sarabun New"/>
-                <w:sz w:val="32"/>
-                <w:szCs w:val="32"/>
-              </w:rPr>
-              <w:t>1</w:t>
+              <w:t>25</w:t>
             </w:r>
             <w:r>
               <w:rPr>
@@ -2715,7 +2508,7 @@
                 <w:sz w:val="32"/>
                 <w:szCs w:val="32"/>
               </w:rPr>
-              <w:t>1.3.2</w:t>
+              <w:t>1.4.1</w:t>
             </w:r>
           </w:p>
         </w:tc>
@@ -2739,7 +2532,7 @@
                 <w:sz w:val="32"/>
                 <w:szCs w:val="32"/>
               </w:rPr>
-              <w:t>20</w:t>
+              <w:t>21</w:t>
             </w:r>
             <w:r>
               <w:rPr>
@@ -2786,7 +2579,7 @@
           <w:p>
             <w:pPr>
               <w:rPr>
-                <w:rFonts w:ascii="TH Sarabun New" w:hAnsi="TH Sarabun New" w:hint="cs"/>
+                <w:rFonts w:ascii="TH Sarabun New" w:hAnsi="TH Sarabun New"/>
                 <w:sz w:val="32"/>
                 <w:szCs w:val="32"/>
                 <w:cs/>
@@ -2825,15 +2618,15 @@
                 <w:szCs w:val="32"/>
                 <w:cs/>
               </w:rPr>
-              <w:t>วริศรา</w:t>
-            </w:r>
-            <w:r>
-              <w:rPr>
-                <w:rFonts w:ascii="TH Sarabun New" w:hAnsi="TH Sarabun New"/>
-                <w:sz w:val="32"/>
-                <w:szCs w:val="32"/>
-              </w:rPr>
-              <w:t xml:space="preserve"> (D)</w:t>
+              <w:t>ณัฐดนัย</w:t>
+            </w:r>
+            <w:r>
+              <w:rPr>
+                <w:rFonts w:ascii="TH Sarabun New" w:hAnsi="TH Sarabun New"/>
+                <w:sz w:val="32"/>
+                <w:szCs w:val="32"/>
+              </w:rPr>
+              <w:t xml:space="preserve"> (DM)</w:t>
             </w:r>
           </w:p>
         </w:tc>
@@ -2902,6 +2695,193 @@
                 <w:sz w:val="32"/>
                 <w:szCs w:val="32"/>
               </w:rPr>
+              <w:t>1.3.2</w:t>
+            </w:r>
+          </w:p>
+        </w:tc>
+        <w:tc>
+          <w:tcPr>
+            <w:tcW w:w="1980" w:type="dxa"/>
+            <w:shd w:val="clear" w:color="auto" w:fill="auto"/>
+          </w:tcPr>
+          <w:p>
+            <w:pPr>
+              <w:jc w:val="center"/>
+              <w:rPr>
+                <w:rFonts w:ascii="TH Sarabun New" w:hAnsi="TH Sarabun New"/>
+                <w:sz w:val="32"/>
+                <w:szCs w:val="32"/>
+              </w:rPr>
+            </w:pPr>
+            <w:r>
+              <w:rPr>
+                <w:rFonts w:ascii="TH Sarabun New" w:hAnsi="TH Sarabun New"/>
+                <w:sz w:val="32"/>
+                <w:szCs w:val="32"/>
+              </w:rPr>
+              <w:t>20</w:t>
+            </w:r>
+            <w:r>
+              <w:rPr>
+                <w:rFonts w:ascii="TH Sarabun New" w:hAnsi="TH Sarabun New" w:hint="cs"/>
+                <w:sz w:val="32"/>
+                <w:szCs w:val="32"/>
+                <w:cs/>
+              </w:rPr>
+              <w:t xml:space="preserve"> </w:t>
+            </w:r>
+            <w:r>
+              <w:rPr>
+                <w:rFonts w:ascii="TH Sarabun New" w:hAnsi="TH Sarabun New"/>
+                <w:sz w:val="32"/>
+                <w:szCs w:val="32"/>
+                <w:cs/>
+              </w:rPr>
+              <w:t>กรกฎาคม</w:t>
+            </w:r>
+            <w:r>
+              <w:rPr>
+                <w:rFonts w:ascii="TH Sarabun New" w:hAnsi="TH Sarabun New" w:hint="cs"/>
+                <w:sz w:val="32"/>
+                <w:szCs w:val="32"/>
+                <w:cs/>
+              </w:rPr>
+              <w:t xml:space="preserve"> </w:t>
+            </w:r>
+            <w:r>
+              <w:rPr>
+                <w:rFonts w:ascii="TH Sarabun New" w:hAnsi="TH Sarabun New"/>
+                <w:sz w:val="32"/>
+                <w:szCs w:val="32"/>
+              </w:rPr>
+              <w:t>2564</w:t>
+            </w:r>
+          </w:p>
+        </w:tc>
+        <w:tc>
+          <w:tcPr>
+            <w:tcW w:w="2250" w:type="dxa"/>
+            <w:shd w:val="clear" w:color="auto" w:fill="auto"/>
+          </w:tcPr>
+          <w:p>
+            <w:pPr>
+              <w:rPr>
+                <w:rFonts w:ascii="TH Sarabun New" w:hAnsi="TH Sarabun New"/>
+                <w:sz w:val="32"/>
+                <w:szCs w:val="32"/>
+                <w:cs/>
+              </w:rPr>
+            </w:pPr>
+            <w:r>
+              <w:rPr>
+                <w:rFonts w:ascii="TH Sarabun New" w:hAnsi="TH Sarabun New" w:hint="cs"/>
+                <w:sz w:val="32"/>
+                <w:szCs w:val="32"/>
+                <w:cs/>
+              </w:rPr>
+              <w:t>แก้ไข</w:t>
+            </w:r>
+          </w:p>
+        </w:tc>
+        <w:tc>
+          <w:tcPr>
+            <w:tcW w:w="1421" w:type="dxa"/>
+            <w:shd w:val="clear" w:color="auto" w:fill="auto"/>
+          </w:tcPr>
+          <w:p>
+            <w:pPr>
+              <w:jc w:val="center"/>
+              <w:rPr>
+                <w:rFonts w:ascii="TH Sarabun New" w:hAnsi="TH Sarabun New"/>
+                <w:sz w:val="32"/>
+                <w:szCs w:val="32"/>
+                <w:cs/>
+              </w:rPr>
+            </w:pPr>
+            <w:r>
+              <w:rPr>
+                <w:rFonts w:ascii="TH Sarabun New" w:hAnsi="TH Sarabun New"/>
+                <w:sz w:val="32"/>
+                <w:szCs w:val="32"/>
+                <w:cs/>
+              </w:rPr>
+              <w:t>วริศรา</w:t>
+            </w:r>
+            <w:r>
+              <w:rPr>
+                <w:rFonts w:ascii="TH Sarabun New" w:hAnsi="TH Sarabun New"/>
+                <w:sz w:val="32"/>
+                <w:szCs w:val="32"/>
+              </w:rPr>
+              <w:t xml:space="preserve"> (D)</w:t>
+            </w:r>
+          </w:p>
+        </w:tc>
+        <w:tc>
+          <w:tcPr>
+            <w:tcW w:w="1660" w:type="dxa"/>
+            <w:shd w:val="clear" w:color="auto" w:fill="auto"/>
+          </w:tcPr>
+          <w:p>
+            <w:pPr>
+              <w:jc w:val="center"/>
+              <w:rPr>
+                <w:rFonts w:ascii="TH Sarabun New" w:hAnsi="TH Sarabun New"/>
+                <w:sz w:val="32"/>
+                <w:szCs w:val="32"/>
+                <w:cs/>
+              </w:rPr>
+            </w:pPr>
+            <w:r>
+              <w:rPr>
+                <w:rFonts w:ascii="TH Sarabun New" w:hAnsi="TH Sarabun New"/>
+                <w:sz w:val="32"/>
+                <w:szCs w:val="32"/>
+                <w:cs/>
+              </w:rPr>
+              <w:t>วิรัตน์</w:t>
+            </w:r>
+            <w:r>
+              <w:rPr>
+                <w:rFonts w:ascii="TH Sarabun New" w:hAnsi="TH Sarabun New" w:hint="cs"/>
+                <w:sz w:val="32"/>
+                <w:szCs w:val="32"/>
+                <w:cs/>
+              </w:rPr>
+              <w:t xml:space="preserve"> </w:t>
+            </w:r>
+            <w:r>
+              <w:rPr>
+                <w:rFonts w:ascii="TH Sarabun New" w:hAnsi="TH Sarabun New"/>
+                <w:sz w:val="32"/>
+                <w:szCs w:val="32"/>
+              </w:rPr>
+              <w:t>(TL)</w:t>
+            </w:r>
+          </w:p>
+        </w:tc>
+      </w:tr>
+      <w:tr>
+        <w:tc>
+          <w:tcPr>
+            <w:tcW w:w="985" w:type="dxa"/>
+            <w:shd w:val="clear" w:color="auto" w:fill="auto"/>
+          </w:tcPr>
+          <w:p>
+            <w:pPr>
+              <w:jc w:val="center"/>
+              <w:rPr>
+                <w:rFonts w:ascii="TH Sarabun New" w:hAnsi="TH Sarabun New"/>
+                <w:sz w:val="32"/>
+                <w:szCs w:val="32"/>
+              </w:rPr>
+            </w:pPr>
+            <w:r>
+              <w:rPr>
+                <w:rFonts w:ascii="TH Sarabun New" w:hAnsi="TH Sarabun New"/>
+                <w:sz w:val="32"/>
+                <w:szCs w:val="32"/>
+              </w:rPr>
               <w:t>1.3.1</w:t>
             </w:r>
           </w:p>
@@ -2973,7 +2953,7 @@
           <w:p>
             <w:pPr>
               <w:rPr>
-                <w:rFonts w:ascii="TH Sarabun New" w:hAnsi="TH Sarabun New" w:hint="cs"/>
+                <w:rFonts w:ascii="TH Sarabun New" w:hAnsi="TH Sarabun New"/>
                 <w:sz w:val="32"/>
                 <w:szCs w:val="32"/>
                 <w:cs/>
